--- a/Task 2.docx
+++ b/Task 2.docx
@@ -9,23 +9,16 @@
     </w:p>
     <w:p>
       <w:r>
-        <w:t xml:space="preserve">1 Go to manifests folder /etc/puppetlabs/code/environme nts/production/manifests/ cd /etc/puppetlabs/cod e/environments/prod uction/manifests/ 2 Create a file site.pp sudo vi site.pp 3 Run the manifests sudo /opt/puppetlabs/bin /puppet apply site.pp 4 Check the version of tree installed tree </w:t>
-      </w:r>
-      <w:r>
-        <w:t>–</w:t>
-      </w:r>
-      <w:r>
-        <w:t>version</w:t>
+        <w:t>1 Go to manifests folder /etc/puppetlabs/code/environme nts/production/manifests/ cd /etc/puppetlabs/cod e/environments/prod uction/manifests/ 2 Create a file site.pp sudo vi site.pp 3 Run the manifests sudo /opt/puppetlabs/bin /puppet apply site.pp 4 Check the version of tree installed tree –version</w:t>
       </w:r>
     </w:p>
-    <w:p/>
     <w:p>
       <w:r>
         <w:rPr>
           <w:noProof/>
         </w:rPr>
         <w:drawing>
-          <wp:inline distT="0" distB="0" distL="0" distR="0" wp14:anchorId="5BA69054" wp14:editId="124F5705">
+          <wp:inline distT="0" distB="0" distL="0" distR="0" wp14:anchorId="1C8E99B9" wp14:editId="29DB04FF">
             <wp:extent cx="5731510" cy="3223895"/>
             <wp:effectExtent l="0" t="0" r="2540" b="0"/>
             <wp:docPr id="1" name="Picture 1"/>
@@ -68,10 +61,10 @@
           <w:noProof/>
         </w:rPr>
         <w:drawing>
-          <wp:inline distT="0" distB="0" distL="0" distR="0" wp14:anchorId="3C8DD17F" wp14:editId="1CEE8A57">
+          <wp:inline distT="0" distB="0" distL="0" distR="0" wp14:anchorId="28255EB8" wp14:editId="3385D843">
             <wp:extent cx="5731510" cy="3223895"/>
             <wp:effectExtent l="0" t="0" r="2540" b="0"/>
-            <wp:docPr id="2" name="Picture 2"/>
+            <wp:docPr id="4" name="Picture 4"/>
             <wp:cNvGraphicFramePr>
               <a:graphicFrameLocks xmlns:a="http://schemas.openxmlformats.org/drawingml/2006/main" noChangeAspect="1"/>
             </wp:cNvGraphicFramePr>
@@ -106,25 +99,15 @@
     </w:p>
     <w:p>
       <w:r>
-        <w:t>Save the file</w:t>
-      </w:r>
-    </w:p>
-    <w:p>
-      <w:r>
-        <w:t>!q</w:t>
-      </w:r>
-    </w:p>
-    <w:p>
-      <w:r>
         <w:rPr>
           <w:noProof/>
         </w:rPr>
         <w:lastRenderedPageBreak/>
         <w:drawing>
-          <wp:inline distT="0" distB="0" distL="0" distR="0" wp14:anchorId="30AEABEB" wp14:editId="26272E7B">
+          <wp:inline distT="0" distB="0" distL="0" distR="0" wp14:anchorId="1FDAC6F8" wp14:editId="715622AA">
             <wp:extent cx="5731510" cy="3223895"/>
             <wp:effectExtent l="0" t="0" r="2540" b="0"/>
-            <wp:docPr id="3" name="Picture 3"/>
+            <wp:docPr id="5" name="Picture 5"/>
             <wp:cNvGraphicFramePr>
               <a:graphicFrameLocks xmlns:a="http://schemas.openxmlformats.org/drawingml/2006/main" noChangeAspect="1"/>
             </wp:cNvGraphicFramePr>
@@ -157,6 +140,111 @@
         </w:drawing>
       </w:r>
     </w:p>
+    <w:p>
+      <w:r>
+        <w:t>Save wq!</w:t>
+      </w:r>
+    </w:p>
+    <w:p/>
+    <w:p/>
+    <w:p/>
+    <w:p/>
+    <w:p>
+      <w:r>
+        <w:t>Save the file</w:t>
+      </w:r>
+    </w:p>
+    <w:p>
+      <w:r>
+        <w:t>!q</w:t>
+      </w:r>
+    </w:p>
+    <w:p>
+      <w:r>
+        <w:rPr>
+          <w:noProof/>
+        </w:rPr>
+        <w:drawing>
+          <wp:inline distT="0" distB="0" distL="0" distR="0" wp14:anchorId="1123BC42" wp14:editId="1EE404BD">
+            <wp:extent cx="5731510" cy="3223895"/>
+            <wp:effectExtent l="0" t="0" r="2540" b="0"/>
+            <wp:docPr id="6" name="Picture 6"/>
+            <wp:cNvGraphicFramePr>
+              <a:graphicFrameLocks xmlns:a="http://schemas.openxmlformats.org/drawingml/2006/main" noChangeAspect="1"/>
+            </wp:cNvGraphicFramePr>
+            <a:graphic xmlns:a="http://schemas.openxmlformats.org/drawingml/2006/main">
+              <a:graphicData uri="http://schemas.openxmlformats.org/drawingml/2006/picture">
+                <pic:pic xmlns:pic="http://schemas.openxmlformats.org/drawingml/2006/picture">
+                  <pic:nvPicPr>
+                    <pic:cNvPr id="1" name=""/>
+                    <pic:cNvPicPr/>
+                  </pic:nvPicPr>
+                  <pic:blipFill>
+                    <a:blip r:embed="rId7"/>
+                    <a:stretch>
+                      <a:fillRect/>
+                    </a:stretch>
+                  </pic:blipFill>
+                  <pic:spPr>
+                    <a:xfrm>
+                      <a:off x="0" y="0"/>
+                      <a:ext cx="5731510" cy="3223895"/>
+                    </a:xfrm>
+                    <a:prstGeom prst="rect">
+                      <a:avLst/>
+                    </a:prstGeom>
+                  </pic:spPr>
+                </pic:pic>
+              </a:graphicData>
+            </a:graphic>
+          </wp:inline>
+        </w:drawing>
+      </w:r>
+    </w:p>
+    <w:p>
+      <w:r>
+        <w:rPr>
+          <w:noProof/>
+        </w:rPr>
+        <w:lastRenderedPageBreak/>
+        <w:drawing>
+          <wp:inline distT="0" distB="0" distL="0" distR="0" wp14:anchorId="30F36E9E" wp14:editId="6AD59EAD">
+            <wp:extent cx="5731510" cy="3223895"/>
+            <wp:effectExtent l="0" t="0" r="2540" b="0"/>
+            <wp:docPr id="7" name="Picture 7"/>
+            <wp:cNvGraphicFramePr>
+              <a:graphicFrameLocks xmlns:a="http://schemas.openxmlformats.org/drawingml/2006/main" noChangeAspect="1"/>
+            </wp:cNvGraphicFramePr>
+            <a:graphic xmlns:a="http://schemas.openxmlformats.org/drawingml/2006/main">
+              <a:graphicData uri="http://schemas.openxmlformats.org/drawingml/2006/picture">
+                <pic:pic xmlns:pic="http://schemas.openxmlformats.org/drawingml/2006/picture">
+                  <pic:nvPicPr>
+                    <pic:cNvPr id="1" name=""/>
+                    <pic:cNvPicPr/>
+                  </pic:nvPicPr>
+                  <pic:blipFill>
+                    <a:blip r:embed="rId8"/>
+                    <a:stretch>
+                      <a:fillRect/>
+                    </a:stretch>
+                  </pic:blipFill>
+                  <pic:spPr>
+                    <a:xfrm>
+                      <a:off x="0" y="0"/>
+                      <a:ext cx="5731510" cy="3223895"/>
+                    </a:xfrm>
+                    <a:prstGeom prst="rect">
+                      <a:avLst/>
+                    </a:prstGeom>
+                  </pic:spPr>
+                </pic:pic>
+              </a:graphicData>
+            </a:graphic>
+          </wp:inline>
+        </w:drawing>
+      </w:r>
+    </w:p>
+    <w:p/>
     <w:sectPr>
       <w:pgSz w:w="11906" w:h="16838"/>
       <w:pgMar w:top="1440" w:right="1440" w:bottom="1440" w:left="1440" w:header="708" w:footer="708" w:gutter="0"/>
